--- a/Documentation/ITC309 Software Development Project 2/Tests/User Acceptance Test/UAT Scenario 1 11.1.docx
+++ b/Documentation/ITC309 Software Development Project 2/Tests/User Acceptance Test/UAT Scenario 1 11.1.docx
@@ -4363,57 +4363,6 @@
           </w:p>
         </w:tc>
       </w:tr>
-      <w:tr>
-        <w:tc>
-          <w:tcPr>
-            <w:tcW w:w="2337" w:type="dxa"/>
-          </w:tcPr>
-          <w:p>
-            <w:r>
-              <w:t>11</w:t>
-            </w:r>
-            <w:r>
-              <w:t>.2</w:t>
-            </w:r>
-          </w:p>
-        </w:tc>
-        <w:tc>
-          <w:tcPr>
-            <w:tcW w:w="2337" w:type="dxa"/>
-          </w:tcPr>
-          <w:p>
-            <w:r>
-              <w:t>1</w:t>
-            </w:r>
-            <w:r>
-              <w:t>9</w:t>
-            </w:r>
-            <w:r>
-              <w:t>/09/2018</w:t>
-            </w:r>
-          </w:p>
-        </w:tc>
-        <w:tc>
-          <w:tcPr>
-            <w:tcW w:w="1891" w:type="dxa"/>
-          </w:tcPr>
-          <w:p>
-            <w:r>
-              <w:t xml:space="preserve">Shirish Maharjan </w:t>
-            </w:r>
-          </w:p>
-        </w:tc>
-        <w:tc>
-          <w:tcPr>
-            <w:tcW w:w="2785" w:type="dxa"/>
-          </w:tcPr>
-          <w:p>
-            <w:r>
-              <w:t>Second Version (Iteration 5)</w:t>
-            </w:r>
-          </w:p>
-        </w:tc>
-      </w:tr>
     </w:tbl>
     <w:p>
       <w:pPr>
@@ -4427,8 +4376,6 @@
       <w:r>
         <w:t xml:space="preserve"> </w:t>
       </w:r>
-      <w:bookmarkStart w:id="5" w:name="_GoBack"/>
-      <w:bookmarkEnd w:id="5"/>
     </w:p>
     <w:p>
       <w:r>
@@ -4446,6 +4393,8 @@
       <w:r>
         <w:t>LI001 Login Script</w:t>
       </w:r>
+      <w:bookmarkStart w:id="5" w:name="_GoBack"/>
+      <w:bookmarkEnd w:id="5"/>
     </w:p>
     <w:p>
       <w:pPr>
@@ -12163,7 +12112,7 @@
 </file>
 
 <file path=customXml/itemProps1.xml><?xml version="1.0" encoding="utf-8"?>
-<ds:datastoreItem xmlns:ds="http://schemas.openxmlformats.org/officeDocument/2006/customXml" ds:itemID="{12470529-B735-4598-B2BC-CD298BDD582A}">
+<ds:datastoreItem xmlns:ds="http://schemas.openxmlformats.org/officeDocument/2006/customXml" ds:itemID="{0784D246-9CC4-4D4B-8575-615EB42A769C}">
   <ds:schemaRefs>
     <ds:schemaRef ds:uri="http://schemas.openxmlformats.org/officeDocument/2006/bibliography"/>
   </ds:schemaRefs>
